--- a/Quiz - Documentation/Implementation_Use/Future Technical implementations.docx
+++ b/Quiz - Documentation/Implementation_Use/Future Technical implementations.docx
@@ -52,22 +52,7 @@
         </w:numPr>
       </w:pPr>
       <w:r>
-        <w:t>Implement a Service</w:t>
-      </w:r>
-      <w:r>
-        <w:t xml:space="preserve"> </w:t>
-      </w:r>
-      <w:r>
-        <w:t>layer</w:t>
-      </w:r>
-      <w:r>
-        <w:t xml:space="preserve"> between constructor and repository. This layer can be used to </w:t>
-      </w:r>
-      <w:r>
-        <w:t>do validation</w:t>
-      </w:r>
-      <w:r>
-        <w:t>.</w:t>
+        <w:t>Implement a Service layer between constructor and repository. This layer can be used to do validation.</w:t>
       </w:r>
     </w:p>
     <w:p>
@@ -108,6 +93,9 @@
           <w:numId w:val="1"/>
         </w:numPr>
       </w:pPr>
+      <w:r>
+        <w:t>Implement password confirmation and password recovery.</w:t>
+      </w:r>
     </w:p>
     <w:sectPr>
       <w:pgSz w:w="11906" w:h="16838"/>
